--- a/Семинар №6/Ответ.docx
+++ b/Семинар №6/Ответ.docx
@@ -715,6 +715,17 @@
               </w:rPr>
               <w:t>Отключение интернета</w:t>
             </w:r>
+          </w:p>
+          <w:p>
+            <w:pPr>
+              <w:ind w:left="360"/>
+              <w:rPr>
+                <w:rFonts w:ascii="Times New Roman" w:hAnsi="Times New Roman" w:cs="Times New Roman"/>
+                <w:sz w:val="20"/>
+                <w:szCs w:val="20"/>
+                <w:lang w:val="en-US"/>
+              </w:rPr>
+            </w:pPr>
           </w:p>
         </w:tc>
       </w:tr>
@@ -1324,7 +1335,6 @@
                 <w:rFonts w:ascii="Times New Roman" w:hAnsi="Times New Roman" w:cs="Times New Roman"/>
                 <w:sz w:val="24"/>
                 <w:szCs w:val="24"/>
-                <w:lang w:val="en-US"/>
               </w:rPr>
             </w:pPr>
             <w:r>
@@ -1334,6 +1344,98 @@
                 <w:szCs w:val="24"/>
               </w:rPr>
               <w:t>Бороться за каждого клиента</w:t>
+            </w:r>
+            <w:r>
+              <w:rPr>
+                <w:rFonts w:ascii="Times New Roman" w:hAnsi="Times New Roman" w:cs="Times New Roman"/>
+                <w:sz w:val="24"/>
+                <w:szCs w:val="24"/>
+              </w:rPr>
+              <w:t>(</w:t>
+            </w:r>
+            <w:r>
+              <w:rPr>
+                <w:rFonts w:ascii="Times New Roman" w:hAnsi="Times New Roman" w:cs="Times New Roman"/>
+                <w:sz w:val="24"/>
+                <w:szCs w:val="24"/>
+                <w:lang w:val="en-US"/>
+              </w:rPr>
+              <w:t>w</w:t>
+            </w:r>
+            <w:r>
+              <w:rPr>
+                <w:rFonts w:ascii="Times New Roman" w:hAnsi="Times New Roman" w:cs="Times New Roman"/>
+                <w:sz w:val="24"/>
+                <w:szCs w:val="24"/>
+              </w:rPr>
+              <w:t>1</w:t>
+            </w:r>
+            <w:r>
+              <w:rPr>
+                <w:rFonts w:ascii="Times New Roman" w:hAnsi="Times New Roman" w:cs="Times New Roman"/>
+                <w:sz w:val="24"/>
+                <w:szCs w:val="24"/>
+              </w:rPr>
+              <w:t>w</w:t>
+            </w:r>
+            <w:r>
+              <w:rPr>
+                <w:rFonts w:ascii="Times New Roman" w:hAnsi="Times New Roman" w:cs="Times New Roman"/>
+                <w:sz w:val="24"/>
+                <w:szCs w:val="24"/>
+              </w:rPr>
+              <w:t>2</w:t>
+            </w:r>
+            <w:r>
+              <w:rPr>
+                <w:rFonts w:ascii="Times New Roman" w:hAnsi="Times New Roman" w:cs="Times New Roman"/>
+                <w:sz w:val="24"/>
+                <w:szCs w:val="24"/>
+                <w:lang w:val="en-US"/>
+              </w:rPr>
+              <w:t>w</w:t>
+            </w:r>
+            <w:r>
+              <w:rPr>
+                <w:rFonts w:ascii="Times New Roman" w:hAnsi="Times New Roman" w:cs="Times New Roman"/>
+                <w:sz w:val="24"/>
+                <w:szCs w:val="24"/>
+              </w:rPr>
+              <w:t>3</w:t>
+            </w:r>
+            <w:r>
+              <w:rPr>
+                <w:rFonts w:ascii="Times New Roman" w:hAnsi="Times New Roman" w:cs="Times New Roman"/>
+                <w:sz w:val="24"/>
+                <w:szCs w:val="24"/>
+                <w:lang w:val="en-US"/>
+              </w:rPr>
+              <w:t>t</w:t>
+            </w:r>
+            <w:r>
+              <w:rPr>
+                <w:rFonts w:ascii="Times New Roman" w:hAnsi="Times New Roman" w:cs="Times New Roman"/>
+                <w:sz w:val="24"/>
+                <w:szCs w:val="24"/>
+              </w:rPr>
+              <w:t>1</w:t>
+            </w:r>
+            <w:r>
+              <w:rPr>
+                <w:rFonts w:ascii="Times New Roman" w:hAnsi="Times New Roman" w:cs="Times New Roman"/>
+                <w:sz w:val="24"/>
+                <w:szCs w:val="24"/>
+                <w:lang w:val="en-US"/>
+              </w:rPr>
+              <w:t>t</w:t>
+            </w:r>
+            <w:r>
+              <w:rPr>
+                <w:rFonts w:ascii="Times New Roman" w:hAnsi="Times New Roman" w:cs="Times New Roman"/>
+                <w:sz w:val="24"/>
+                <w:szCs w:val="24"/>
+              </w:rPr>
+              <w:t>5)</w:t>
             </w:r>
           </w:p>
           <w:p>
@@ -1347,16 +1449,90 @@
                 <w:rFonts w:ascii="Times New Roman" w:hAnsi="Times New Roman" w:cs="Times New Roman"/>
                 <w:sz w:val="24"/>
                 <w:szCs w:val="24"/>
-                <w:lang w:val="en-US"/>
-              </w:rPr>
-            </w:pPr>
-            <w:r>
-              <w:rPr>
-                <w:rFonts w:ascii="Times New Roman" w:hAnsi="Times New Roman" w:cs="Times New Roman"/>
-                <w:sz w:val="24"/>
-                <w:szCs w:val="24"/>
-              </w:rPr>
-              <w:t xml:space="preserve">Увеличение контроля качества </w:t>
+              </w:rPr>
+            </w:pPr>
+            <w:r>
+              <w:rPr>
+                <w:rFonts w:ascii="Times New Roman" w:hAnsi="Times New Roman" w:cs="Times New Roman"/>
+                <w:sz w:val="24"/>
+                <w:szCs w:val="24"/>
+              </w:rPr>
+              <w:t>Создание пункта расторжения договора в связи с банкротством</w:t>
+            </w:r>
+            <w:r>
+              <w:rPr>
+                <w:rFonts w:ascii="Times New Roman" w:hAnsi="Times New Roman" w:cs="Times New Roman"/>
+                <w:sz w:val="24"/>
+                <w:szCs w:val="24"/>
+              </w:rPr>
+              <w:t>(</w:t>
+            </w:r>
+            <w:r>
+              <w:rPr>
+                <w:rFonts w:ascii="Times New Roman" w:hAnsi="Times New Roman" w:cs="Times New Roman"/>
+                <w:sz w:val="24"/>
+                <w:szCs w:val="24"/>
+                <w:lang w:val="en-US"/>
+              </w:rPr>
+              <w:t>w</w:t>
+            </w:r>
+            <w:r>
+              <w:rPr>
+                <w:rFonts w:ascii="Times New Roman" w:hAnsi="Times New Roman" w:cs="Times New Roman"/>
+                <w:sz w:val="24"/>
+                <w:szCs w:val="24"/>
+              </w:rPr>
+              <w:t>2</w:t>
+            </w:r>
+            <w:r>
+              <w:rPr>
+                <w:rFonts w:ascii="Times New Roman" w:hAnsi="Times New Roman" w:cs="Times New Roman"/>
+                <w:sz w:val="24"/>
+                <w:szCs w:val="24"/>
+                <w:lang w:val="en-US"/>
+              </w:rPr>
+              <w:t>w</w:t>
+            </w:r>
+            <w:r>
+              <w:rPr>
+                <w:rFonts w:ascii="Times New Roman" w:hAnsi="Times New Roman" w:cs="Times New Roman"/>
+                <w:sz w:val="24"/>
+                <w:szCs w:val="24"/>
+              </w:rPr>
+              <w:t>4</w:t>
+            </w:r>
+            <w:r>
+              <w:rPr>
+                <w:rFonts w:ascii="Times New Roman" w:hAnsi="Times New Roman" w:cs="Times New Roman"/>
+                <w:sz w:val="24"/>
+                <w:szCs w:val="24"/>
+              </w:rPr>
+              <w:t>t</w:t>
+            </w:r>
+            <w:r>
+              <w:rPr>
+                <w:rFonts w:ascii="Times New Roman" w:hAnsi="Times New Roman" w:cs="Times New Roman"/>
+                <w:sz w:val="24"/>
+                <w:szCs w:val="24"/>
+              </w:rPr>
+              <w:t>1</w:t>
+            </w:r>
+            <w:r>
+              <w:rPr>
+                <w:rFonts w:ascii="Times New Roman" w:hAnsi="Times New Roman" w:cs="Times New Roman"/>
+                <w:sz w:val="24"/>
+                <w:szCs w:val="24"/>
+                <w:lang w:val="en-US"/>
+              </w:rPr>
+              <w:t>t</w:t>
+            </w:r>
+            <w:r>
+              <w:rPr>
+                <w:rFonts w:ascii="Times New Roman" w:hAnsi="Times New Roman" w:cs="Times New Roman"/>
+                <w:sz w:val="24"/>
+                <w:szCs w:val="24"/>
+              </w:rPr>
+              <w:t>4)</w:t>
             </w:r>
           </w:p>
           <w:p>
@@ -1370,24 +1546,100 @@
                 <w:rFonts w:ascii="Times New Roman" w:hAnsi="Times New Roman" w:cs="Times New Roman"/>
                 <w:sz w:val="24"/>
                 <w:szCs w:val="24"/>
-                <w:lang w:val="en-US"/>
-              </w:rPr>
-            </w:pPr>
-            <w:bookmarkStart w:id="0" w:name="_GoBack"/>
-            <w:bookmarkEnd w:id="0"/>
-          </w:p>
-          <w:p>
-            <w:pPr>
-              <w:pStyle w:val="a4"/>
-              <w:numPr>
-                <w:ilvl w:val="0"/>
-                <w:numId w:val="7"/>
-              </w:numPr>
-              <w:rPr>
-                <w:rFonts w:ascii="Times New Roman" w:hAnsi="Times New Roman" w:cs="Times New Roman"/>
-                <w:sz w:val="24"/>
-                <w:szCs w:val="24"/>
-                <w:lang w:val="en-US"/>
+              </w:rPr>
+            </w:pPr>
+            <w:r>
+              <w:rPr>
+                <w:rFonts w:ascii="Times New Roman" w:hAnsi="Times New Roman" w:cs="Times New Roman"/>
+                <w:sz w:val="24"/>
+                <w:szCs w:val="24"/>
+              </w:rPr>
+              <w:t>Накопление капитала с каждого проекта в банке, на случай банкротства.</w:t>
+            </w:r>
+            <w:r>
+              <w:rPr>
+                <w:rFonts w:ascii="Times New Roman" w:hAnsi="Times New Roman" w:cs="Times New Roman"/>
+                <w:sz w:val="24"/>
+                <w:szCs w:val="24"/>
+              </w:rPr>
+              <w:t xml:space="preserve"> (</w:t>
+            </w:r>
+            <w:r>
+              <w:rPr>
+                <w:rFonts w:ascii="Times New Roman" w:hAnsi="Times New Roman" w:cs="Times New Roman"/>
+                <w:sz w:val="24"/>
+                <w:szCs w:val="24"/>
+                <w:lang w:val="en-US"/>
+              </w:rPr>
+              <w:t>w</w:t>
+            </w:r>
+            <w:r>
+              <w:rPr>
+                <w:rFonts w:ascii="Times New Roman" w:hAnsi="Times New Roman" w:cs="Times New Roman"/>
+                <w:sz w:val="24"/>
+                <w:szCs w:val="24"/>
+              </w:rPr>
+              <w:t>1</w:t>
+            </w:r>
+            <w:r>
+              <w:rPr>
+                <w:rFonts w:ascii="Times New Roman" w:hAnsi="Times New Roman" w:cs="Times New Roman"/>
+                <w:sz w:val="24"/>
+                <w:szCs w:val="24"/>
+                <w:lang w:val="en-US"/>
+              </w:rPr>
+              <w:t>w</w:t>
+            </w:r>
+            <w:r>
+              <w:rPr>
+                <w:rFonts w:ascii="Times New Roman" w:hAnsi="Times New Roman" w:cs="Times New Roman"/>
+                <w:sz w:val="24"/>
+                <w:szCs w:val="24"/>
+              </w:rPr>
+              <w:t>2</w:t>
+            </w:r>
+            <w:r>
+              <w:rPr>
+                <w:rFonts w:ascii="Times New Roman" w:hAnsi="Times New Roman" w:cs="Times New Roman"/>
+                <w:sz w:val="24"/>
+                <w:szCs w:val="24"/>
+                <w:lang w:val="en-US"/>
+              </w:rPr>
+              <w:t>w</w:t>
+            </w:r>
+            <w:r>
+              <w:rPr>
+                <w:rFonts w:ascii="Times New Roman" w:hAnsi="Times New Roman" w:cs="Times New Roman"/>
+                <w:sz w:val="24"/>
+                <w:szCs w:val="24"/>
+              </w:rPr>
+              <w:t>4</w:t>
+            </w:r>
+            <w:r>
+              <w:rPr>
+                <w:rFonts w:ascii="Times New Roman" w:hAnsi="Times New Roman" w:cs="Times New Roman"/>
+                <w:sz w:val="24"/>
+                <w:szCs w:val="24"/>
+                <w:lang w:val="en-US"/>
+              </w:rPr>
+              <w:t>t</w:t>
+            </w:r>
+            <w:r>
+              <w:rPr>
+                <w:rFonts w:ascii="Times New Roman" w:hAnsi="Times New Roman" w:cs="Times New Roman"/>
+                <w:sz w:val="24"/>
+                <w:szCs w:val="24"/>
+              </w:rPr>
+              <w:t>4)</w:t>
+            </w:r>
+          </w:p>
+          <w:p>
+            <w:pPr>
+              <w:pStyle w:val="a4"/>
+              <w:rPr>
+                <w:rFonts w:ascii="Times New Roman" w:hAnsi="Times New Roman" w:cs="Times New Roman"/>
+                <w:sz w:val="24"/>
+                <w:szCs w:val="24"/>
               </w:rPr>
             </w:pPr>
           </w:p>
@@ -1416,6 +1668,226 @@
               </w:rPr>
               <w:t>SO</w:t>
             </w:r>
+          </w:p>
+          <w:p>
+            <w:pPr>
+              <w:pStyle w:val="a4"/>
+              <w:numPr>
+                <w:ilvl w:val="0"/>
+                <w:numId w:val="8"/>
+              </w:numPr>
+              <w:rPr>
+                <w:rFonts w:ascii="Times New Roman" w:hAnsi="Times New Roman" w:cs="Times New Roman"/>
+                <w:sz w:val="24"/>
+                <w:szCs w:val="24"/>
+                <w:lang w:val="en-US"/>
+              </w:rPr>
+            </w:pPr>
+            <w:r>
+              <w:rPr>
+                <w:rFonts w:ascii="Times New Roman" w:hAnsi="Times New Roman" w:cs="Times New Roman"/>
+                <w:sz w:val="24"/>
+                <w:szCs w:val="24"/>
+              </w:rPr>
+              <w:t>Набор иностранных работников(</w:t>
+            </w:r>
+            <w:r>
+              <w:rPr>
+                <w:rFonts w:ascii="Times New Roman" w:hAnsi="Times New Roman" w:cs="Times New Roman"/>
+                <w:sz w:val="24"/>
+                <w:szCs w:val="24"/>
+                <w:lang w:val="en-US"/>
+              </w:rPr>
+              <w:t>s2s3s5o5)</w:t>
+            </w:r>
+          </w:p>
+          <w:p>
+            <w:pPr>
+              <w:pStyle w:val="a4"/>
+              <w:numPr>
+                <w:ilvl w:val="0"/>
+                <w:numId w:val="8"/>
+              </w:numPr>
+              <w:rPr>
+                <w:rFonts w:ascii="Times New Roman" w:hAnsi="Times New Roman" w:cs="Times New Roman"/>
+                <w:sz w:val="24"/>
+                <w:szCs w:val="24"/>
+              </w:rPr>
+            </w:pPr>
+            <w:r>
+              <w:rPr>
+                <w:rFonts w:ascii="Times New Roman" w:hAnsi="Times New Roman" w:cs="Times New Roman"/>
+                <w:sz w:val="24"/>
+                <w:szCs w:val="24"/>
+              </w:rPr>
+              <w:t>Вложение денег в патент</w:t>
+            </w:r>
+            <w:r>
+              <w:rPr>
+                <w:rFonts w:ascii="Times New Roman" w:hAnsi="Times New Roman" w:cs="Times New Roman"/>
+                <w:sz w:val="24"/>
+                <w:szCs w:val="24"/>
+              </w:rPr>
+              <w:t>(</w:t>
+            </w:r>
+            <w:r>
+              <w:rPr>
+                <w:rFonts w:ascii="Times New Roman" w:hAnsi="Times New Roman" w:cs="Times New Roman"/>
+                <w:sz w:val="24"/>
+                <w:szCs w:val="24"/>
+                <w:lang w:val="en-US"/>
+              </w:rPr>
+              <w:t>s</w:t>
+            </w:r>
+            <w:r>
+              <w:rPr>
+                <w:rFonts w:ascii="Times New Roman" w:hAnsi="Times New Roman" w:cs="Times New Roman"/>
+                <w:sz w:val="24"/>
+                <w:szCs w:val="24"/>
+              </w:rPr>
+              <w:t>2</w:t>
+            </w:r>
+            <w:r>
+              <w:rPr>
+                <w:rFonts w:ascii="Times New Roman" w:hAnsi="Times New Roman" w:cs="Times New Roman"/>
+                <w:sz w:val="24"/>
+                <w:szCs w:val="24"/>
+                <w:lang w:val="en-US"/>
+              </w:rPr>
+              <w:t>s</w:t>
+            </w:r>
+            <w:r>
+              <w:rPr>
+                <w:rFonts w:ascii="Times New Roman" w:hAnsi="Times New Roman" w:cs="Times New Roman"/>
+                <w:sz w:val="24"/>
+                <w:szCs w:val="24"/>
+              </w:rPr>
+              <w:t>1</w:t>
+            </w:r>
+            <w:r>
+              <w:rPr>
+                <w:rFonts w:ascii="Times New Roman" w:hAnsi="Times New Roman" w:cs="Times New Roman"/>
+                <w:sz w:val="24"/>
+                <w:szCs w:val="24"/>
+                <w:lang w:val="en-US"/>
+              </w:rPr>
+              <w:t>s</w:t>
+            </w:r>
+            <w:r>
+              <w:rPr>
+                <w:rFonts w:ascii="Times New Roman" w:hAnsi="Times New Roman" w:cs="Times New Roman"/>
+                <w:sz w:val="24"/>
+                <w:szCs w:val="24"/>
+              </w:rPr>
+              <w:t>3</w:t>
+            </w:r>
+            <w:r>
+              <w:rPr>
+                <w:rFonts w:ascii="Times New Roman" w:hAnsi="Times New Roman" w:cs="Times New Roman"/>
+                <w:sz w:val="24"/>
+                <w:szCs w:val="24"/>
+                <w:lang w:val="en-US"/>
+              </w:rPr>
+              <w:t>s</w:t>
+            </w:r>
+            <w:r>
+              <w:rPr>
+                <w:rFonts w:ascii="Times New Roman" w:hAnsi="Times New Roman" w:cs="Times New Roman"/>
+                <w:sz w:val="24"/>
+                <w:szCs w:val="24"/>
+              </w:rPr>
+              <w:t>4</w:t>
+            </w:r>
+            <w:r>
+              <w:rPr>
+                <w:rFonts w:ascii="Times New Roman" w:hAnsi="Times New Roman" w:cs="Times New Roman"/>
+                <w:sz w:val="24"/>
+                <w:szCs w:val="24"/>
+                <w:lang w:val="en-US"/>
+              </w:rPr>
+              <w:t>o</w:t>
+            </w:r>
+            <w:r>
+              <w:rPr>
+                <w:rFonts w:ascii="Times New Roman" w:hAnsi="Times New Roman" w:cs="Times New Roman"/>
+                <w:sz w:val="24"/>
+                <w:szCs w:val="24"/>
+              </w:rPr>
+              <w:t>6)</w:t>
+            </w:r>
+          </w:p>
+          <w:p>
+            <w:pPr>
+              <w:pStyle w:val="a4"/>
+              <w:numPr>
+                <w:ilvl w:val="0"/>
+                <w:numId w:val="8"/>
+              </w:numPr>
+              <w:rPr>
+                <w:rFonts w:ascii="Times New Roman" w:hAnsi="Times New Roman" w:cs="Times New Roman"/>
+                <w:sz w:val="24"/>
+                <w:szCs w:val="24"/>
+              </w:rPr>
+            </w:pPr>
+            <w:r>
+              <w:rPr>
+                <w:rFonts w:ascii="Times New Roman" w:hAnsi="Times New Roman" w:cs="Times New Roman"/>
+                <w:sz w:val="24"/>
+                <w:szCs w:val="24"/>
+              </w:rPr>
+              <w:t xml:space="preserve"> </w:t>
+            </w:r>
+            <w:r>
+              <w:rPr>
+                <w:rFonts w:ascii="Times New Roman" w:hAnsi="Times New Roman" w:cs="Times New Roman"/>
+                <w:sz w:val="24"/>
+                <w:szCs w:val="24"/>
+              </w:rPr>
+              <w:t xml:space="preserve">Быстрое накопление </w:t>
+            </w:r>
+            <w:proofErr w:type="spellStart"/>
+            <w:r>
+              <w:rPr>
+                <w:rFonts w:ascii="Times New Roman" w:hAnsi="Times New Roman" w:cs="Times New Roman"/>
+                <w:sz w:val="24"/>
+                <w:szCs w:val="24"/>
+              </w:rPr>
+              <w:t>капитла</w:t>
+            </w:r>
+            <w:proofErr w:type="spellEnd"/>
+            <w:r>
+              <w:rPr>
+                <w:rFonts w:ascii="Times New Roman" w:hAnsi="Times New Roman" w:cs="Times New Roman"/>
+                <w:sz w:val="24"/>
+                <w:szCs w:val="24"/>
+              </w:rPr>
+              <w:t>(</w:t>
+            </w:r>
+            <w:r>
+              <w:rPr>
+                <w:rFonts w:ascii="Times New Roman" w:hAnsi="Times New Roman" w:cs="Times New Roman"/>
+                <w:sz w:val="24"/>
+                <w:szCs w:val="24"/>
+                <w:lang w:val="en-US"/>
+              </w:rPr>
+              <w:t>s3s2s5o4)</w:t>
+            </w:r>
+          </w:p>
+          <w:p>
+            <w:pPr>
+              <w:pStyle w:val="a4"/>
+              <w:numPr>
+                <w:ilvl w:val="0"/>
+                <w:numId w:val="8"/>
+              </w:numPr>
+              <w:rPr>
+                <w:rFonts w:ascii="Times New Roman" w:hAnsi="Times New Roman" w:cs="Times New Roman"/>
+                <w:sz w:val="24"/>
+                <w:szCs w:val="24"/>
+              </w:rPr>
+            </w:pPr>
+            <w:bookmarkStart w:id="0" w:name="_GoBack"/>
+            <w:bookmarkEnd w:id="0"/>
           </w:p>
         </w:tc>
         <w:tc>
@@ -1639,6 +2111,92 @@
     </w:lvl>
   </w:abstractNum>
   <w:abstractNum w:abstractNumId="2" w15:restartNumberingAfterBreak="0">
+    <w:nsid w:val="0AF63E8A"/>
+    <w:multiLevelType w:val="hybridMultilevel"/>
+    <w:tmpl w:val="C7EE96E4"/>
+    <w:lvl w:ilvl="0" w:tplc="0419000F">
+      <w:start w:val="1"/>
+      <w:numFmt w:val="decimal"/>
+      <w:lvlText w:val="%1."/>
+      <w:lvlJc w:val="left"/>
+      <w:pPr>
+        <w:ind w:left="720" w:hanging="360"/>
+      </w:pPr>
+    </w:lvl>
+    <w:lvl w:ilvl="1" w:tplc="04190019" w:tentative="1">
+      <w:start w:val="1"/>
+      <w:numFmt w:val="lowerLetter"/>
+      <w:lvlText w:val="%2."/>
+      <w:lvlJc w:val="left"/>
+      <w:pPr>
+        <w:ind w:left="1440" w:hanging="360"/>
+      </w:pPr>
+    </w:lvl>
+    <w:lvl w:ilvl="2" w:tplc="0419001B" w:tentative="1">
+      <w:start w:val="1"/>
+      <w:numFmt w:val="lowerRoman"/>
+      <w:lvlText w:val="%3."/>
+      <w:lvlJc w:val="right"/>
+      <w:pPr>
+        <w:ind w:left="2160" w:hanging="180"/>
+      </w:pPr>
+    </w:lvl>
+    <w:lvl w:ilvl="3" w:tplc="0419000F" w:tentative="1">
+      <w:start w:val="1"/>
+      <w:numFmt w:val="decimal"/>
+      <w:lvlText w:val="%4."/>
+      <w:lvlJc w:val="left"/>
+      <w:pPr>
+        <w:ind w:left="2880" w:hanging="360"/>
+      </w:pPr>
+    </w:lvl>
+    <w:lvl w:ilvl="4" w:tplc="04190019" w:tentative="1">
+      <w:start w:val="1"/>
+      <w:numFmt w:val="lowerLetter"/>
+      <w:lvlText w:val="%5."/>
+      <w:lvlJc w:val="left"/>
+      <w:pPr>
+        <w:ind w:left="3600" w:hanging="360"/>
+      </w:pPr>
+    </w:lvl>
+    <w:lvl w:ilvl="5" w:tplc="0419001B" w:tentative="1">
+      <w:start w:val="1"/>
+      <w:numFmt w:val="lowerRoman"/>
+      <w:lvlText w:val="%6."/>
+      <w:lvlJc w:val="right"/>
+      <w:pPr>
+        <w:ind w:left="4320" w:hanging="180"/>
+      </w:pPr>
+    </w:lvl>
+    <w:lvl w:ilvl="6" w:tplc="0419000F" w:tentative="1">
+      <w:start w:val="1"/>
+      <w:numFmt w:val="decimal"/>
+      <w:lvlText w:val="%7."/>
+      <w:lvlJc w:val="left"/>
+      <w:pPr>
+        <w:ind w:left="5040" w:hanging="360"/>
+      </w:pPr>
+    </w:lvl>
+    <w:lvl w:ilvl="7" w:tplc="04190019" w:tentative="1">
+      <w:start w:val="1"/>
+      <w:numFmt w:val="lowerLetter"/>
+      <w:lvlText w:val="%8."/>
+      <w:lvlJc w:val="left"/>
+      <w:pPr>
+        <w:ind w:left="5760" w:hanging="360"/>
+      </w:pPr>
+    </w:lvl>
+    <w:lvl w:ilvl="8" w:tplc="0419001B" w:tentative="1">
+      <w:start w:val="1"/>
+      <w:numFmt w:val="lowerRoman"/>
+      <w:lvlText w:val="%9."/>
+      <w:lvlJc w:val="right"/>
+      <w:pPr>
+        <w:ind w:left="6480" w:hanging="180"/>
+      </w:pPr>
+    </w:lvl>
+  </w:abstractNum>
+  <w:abstractNum w:abstractNumId="3" w15:restartNumberingAfterBreak="0">
     <w:nsid w:val="0B8D4233"/>
     <w:multiLevelType w:val="hybridMultilevel"/>
     <w:tmpl w:val="C90C836C"/>
@@ -1724,7 +2282,7 @@
       </w:pPr>
     </w:lvl>
   </w:abstractNum>
-  <w:abstractNum w:abstractNumId="3" w15:restartNumberingAfterBreak="0">
+  <w:abstractNum w:abstractNumId="4" w15:restartNumberingAfterBreak="0">
     <w:nsid w:val="4E862FAA"/>
     <w:multiLevelType w:val="hybridMultilevel"/>
     <w:tmpl w:val="6D246EC8"/>
@@ -1810,7 +2368,7 @@
       </w:pPr>
     </w:lvl>
   </w:abstractNum>
-  <w:abstractNum w:abstractNumId="4" w15:restartNumberingAfterBreak="0">
+  <w:abstractNum w:abstractNumId="5" w15:restartNumberingAfterBreak="0">
     <w:nsid w:val="5F771F1D"/>
     <w:multiLevelType w:val="hybridMultilevel"/>
     <w:tmpl w:val="8E72525A"/>
@@ -1896,7 +2454,7 @@
       </w:pPr>
     </w:lvl>
   </w:abstractNum>
-  <w:abstractNum w:abstractNumId="5" w15:restartNumberingAfterBreak="0">
+  <w:abstractNum w:abstractNumId="6" w15:restartNumberingAfterBreak="0">
     <w:nsid w:val="655C34A1"/>
     <w:multiLevelType w:val="hybridMultilevel"/>
     <w:tmpl w:val="93A0FABC"/>
@@ -1982,7 +2540,7 @@
       </w:pPr>
     </w:lvl>
   </w:abstractNum>
-  <w:abstractNum w:abstractNumId="6" w15:restartNumberingAfterBreak="0">
+  <w:abstractNum w:abstractNumId="7" w15:restartNumberingAfterBreak="0">
     <w:nsid w:val="78FF1C9C"/>
     <w:multiLevelType w:val="hybridMultilevel"/>
     <w:tmpl w:val="7FF07C36"/>
@@ -2075,19 +2633,22 @@
     <w:abstractNumId w:val="1"/>
   </w:num>
   <w:num w:numId="3">
+    <w:abstractNumId w:val="4"/>
+  </w:num>
+  <w:num w:numId="4">
+    <w:abstractNumId w:val="7"/>
+  </w:num>
+  <w:num w:numId="5">
+    <w:abstractNumId w:val="5"/>
+  </w:num>
+  <w:num w:numId="6">
     <w:abstractNumId w:val="3"/>
   </w:num>
-  <w:num w:numId="4">
+  <w:num w:numId="7">
     <w:abstractNumId w:val="6"/>
   </w:num>
-  <w:num w:numId="5">
-    <w:abstractNumId w:val="4"/>
-  </w:num>
-  <w:num w:numId="6">
+  <w:num w:numId="8">
     <w:abstractNumId w:val="2"/>
-  </w:num>
-  <w:num w:numId="7">
-    <w:abstractNumId w:val="5"/>
   </w:num>
 </w:numbering>
 </file>
@@ -2215,6 +2776,7 @@
     <w:lsdException w:name="HTML Sample" w:semiHidden="1" w:unhideWhenUsed="1"/>
     <w:lsdException w:name="HTML Typewriter" w:semiHidden="1" w:unhideWhenUsed="1"/>
     <w:lsdException w:name="HTML Variable" w:semiHidden="1" w:unhideWhenUsed="1"/>
+    <w:lsdException w:name="Normal Table" w:semiHidden="1" w:unhideWhenUsed="1"/>
     <w:lsdException w:name="annotation subject" w:semiHidden="1" w:unhideWhenUsed="1"/>
     <w:lsdException w:name="No List" w:semiHidden="1" w:unhideWhenUsed="1"/>
     <w:lsdException w:name="Outline List 1" w:semiHidden="1" w:unhideWhenUsed="1"/>
@@ -2260,9 +2822,11 @@
     <w:lsdException w:name="Table Subtle 1" w:semiHidden="1" w:unhideWhenUsed="1"/>
     <w:lsdException w:name="Table Subtle 2" w:semiHidden="1" w:unhideWhenUsed="1"/>
     <w:lsdException w:name="Table Web 1" w:semiHidden="1" w:unhideWhenUsed="1"/>
+    <w:lsdException w:name="Table Web 2" w:semiHidden="1" w:unhideWhenUsed="1"/>
     <w:lsdException w:name="Table Web 3" w:semiHidden="1" w:unhideWhenUsed="1"/>
     <w:lsdException w:name="Balloon Text" w:semiHidden="1" w:unhideWhenUsed="1"/>
     <w:lsdException w:name="Table Grid" w:uiPriority="39"/>
+    <w:lsdException w:name="Table Theme" w:semiHidden="1" w:unhideWhenUsed="1"/>
     <w:lsdException w:name="Placeholder Text" w:semiHidden="1"/>
     <w:lsdException w:name="No Spacing" w:uiPriority="1" w:qFormat="1"/>
     <w:lsdException w:name="Light Shading" w:uiPriority="60"/>
@@ -2492,6 +3056,7 @@
   <w:style w:type="character" w:default="1" w:styleId="a0">
     <w:name w:val="Default Paragraph Font"/>
     <w:uiPriority w:val="1"/>
+    <w:semiHidden/>
     <w:unhideWhenUsed/>
   </w:style>
   <w:style w:type="table" w:default="1" w:styleId="a1">

--- a/Семинар №6/Ответ.docx
+++ b/Семинар №6/Ответ.docx
@@ -1845,16 +1845,16 @@
               </w:rPr>
               <w:t xml:space="preserve">Быстрое накопление </w:t>
             </w:r>
-            <w:proofErr w:type="spellStart"/>
-            <w:r>
-              <w:rPr>
-                <w:rFonts w:ascii="Times New Roman" w:hAnsi="Times New Roman" w:cs="Times New Roman"/>
-                <w:sz w:val="24"/>
-                <w:szCs w:val="24"/>
-              </w:rPr>
-              <w:t>капитла</w:t>
-            </w:r>
-            <w:proofErr w:type="spellEnd"/>
+            <w:r>
+              <w:rPr>
+                <w:rFonts w:ascii="Times New Roman" w:hAnsi="Times New Roman" w:cs="Times New Roman"/>
+                <w:sz w:val="24"/>
+                <w:szCs w:val="24"/>
+              </w:rPr>
+              <w:t>капитала</w:t>
+            </w:r>
+            <w:bookmarkStart w:id="0" w:name="_GoBack"/>
+            <w:bookmarkEnd w:id="0"/>
             <w:r>
               <w:rPr>
                 <w:rFonts w:ascii="Times New Roman" w:hAnsi="Times New Roman" w:cs="Times New Roman"/>
@@ -1886,8 +1886,352 @@
                 <w:szCs w:val="24"/>
               </w:rPr>
             </w:pPr>
-            <w:bookmarkStart w:id="0" w:name="_GoBack"/>
-            <w:bookmarkEnd w:id="0"/>
+            <w:r>
+              <w:rPr>
+                <w:rFonts w:ascii="Times New Roman" w:hAnsi="Times New Roman" w:cs="Times New Roman"/>
+                <w:sz w:val="24"/>
+                <w:szCs w:val="24"/>
+              </w:rPr>
+              <w:t xml:space="preserve">Использование связей работников для получения </w:t>
+            </w:r>
+            <w:proofErr w:type="gramStart"/>
+            <w:r>
+              <w:rPr>
+                <w:rFonts w:ascii="Times New Roman" w:hAnsi="Times New Roman" w:cs="Times New Roman"/>
+                <w:sz w:val="24"/>
+                <w:szCs w:val="24"/>
+              </w:rPr>
+              <w:t>гранта.(</w:t>
+            </w:r>
+            <w:proofErr w:type="gramEnd"/>
+            <w:r>
+              <w:rPr>
+                <w:rFonts w:ascii="Times New Roman" w:hAnsi="Times New Roman" w:cs="Times New Roman"/>
+                <w:sz w:val="24"/>
+                <w:szCs w:val="24"/>
+                <w:lang w:val="en-US"/>
+              </w:rPr>
+              <w:t>s</w:t>
+            </w:r>
+            <w:r>
+              <w:rPr>
+                <w:rFonts w:ascii="Times New Roman" w:hAnsi="Times New Roman" w:cs="Times New Roman"/>
+                <w:sz w:val="24"/>
+                <w:szCs w:val="24"/>
+              </w:rPr>
+              <w:t>5</w:t>
+            </w:r>
+            <w:r>
+              <w:rPr>
+                <w:rFonts w:ascii="Times New Roman" w:hAnsi="Times New Roman" w:cs="Times New Roman"/>
+                <w:sz w:val="24"/>
+                <w:szCs w:val="24"/>
+                <w:lang w:val="en-US"/>
+              </w:rPr>
+              <w:t>o</w:t>
+            </w:r>
+            <w:r>
+              <w:rPr>
+                <w:rFonts w:ascii="Times New Roman" w:hAnsi="Times New Roman" w:cs="Times New Roman"/>
+                <w:sz w:val="24"/>
+                <w:szCs w:val="24"/>
+              </w:rPr>
+              <w:t>4)</w:t>
+            </w:r>
+          </w:p>
+          <w:p>
+            <w:pPr>
+              <w:pStyle w:val="a4"/>
+              <w:numPr>
+                <w:ilvl w:val="0"/>
+                <w:numId w:val="8"/>
+              </w:numPr>
+              <w:rPr>
+                <w:rFonts w:ascii="Times New Roman" w:hAnsi="Times New Roman" w:cs="Times New Roman"/>
+                <w:sz w:val="24"/>
+                <w:szCs w:val="24"/>
+              </w:rPr>
+            </w:pPr>
+            <w:r>
+              <w:rPr>
+                <w:rFonts w:ascii="Times New Roman" w:hAnsi="Times New Roman" w:cs="Times New Roman"/>
+                <w:sz w:val="24"/>
+                <w:szCs w:val="24"/>
+              </w:rPr>
+              <w:t>Использовать блогеров для привлечения инвестиций(s</w:t>
+            </w:r>
+            <w:r>
+              <w:rPr>
+                <w:rFonts w:ascii="Times New Roman" w:hAnsi="Times New Roman" w:cs="Times New Roman"/>
+                <w:sz w:val="24"/>
+                <w:szCs w:val="24"/>
+              </w:rPr>
+              <w:t>1</w:t>
+            </w:r>
+            <w:r>
+              <w:rPr>
+                <w:rFonts w:ascii="Times New Roman" w:hAnsi="Times New Roman" w:cs="Times New Roman"/>
+                <w:sz w:val="24"/>
+                <w:szCs w:val="24"/>
+                <w:lang w:val="en-US"/>
+              </w:rPr>
+              <w:t>s</w:t>
+            </w:r>
+            <w:r>
+              <w:rPr>
+                <w:rFonts w:ascii="Times New Roman" w:hAnsi="Times New Roman" w:cs="Times New Roman"/>
+                <w:sz w:val="24"/>
+                <w:szCs w:val="24"/>
+              </w:rPr>
+              <w:t>3</w:t>
+            </w:r>
+            <w:r>
+              <w:rPr>
+                <w:rFonts w:ascii="Times New Roman" w:hAnsi="Times New Roman" w:cs="Times New Roman"/>
+                <w:sz w:val="24"/>
+                <w:szCs w:val="24"/>
+                <w:lang w:val="en-US"/>
+              </w:rPr>
+              <w:t>s</w:t>
+            </w:r>
+            <w:r>
+              <w:rPr>
+                <w:rFonts w:ascii="Times New Roman" w:hAnsi="Times New Roman" w:cs="Times New Roman"/>
+                <w:sz w:val="24"/>
+                <w:szCs w:val="24"/>
+              </w:rPr>
+              <w:t>5</w:t>
+            </w:r>
+            <w:r>
+              <w:rPr>
+                <w:rFonts w:ascii="Times New Roman" w:hAnsi="Times New Roman" w:cs="Times New Roman"/>
+                <w:sz w:val="24"/>
+                <w:szCs w:val="24"/>
+                <w:lang w:val="en-US"/>
+              </w:rPr>
+              <w:t>o</w:t>
+            </w:r>
+            <w:r>
+              <w:rPr>
+                <w:rFonts w:ascii="Times New Roman" w:hAnsi="Times New Roman" w:cs="Times New Roman"/>
+                <w:sz w:val="24"/>
+                <w:szCs w:val="24"/>
+              </w:rPr>
+              <w:t>3</w:t>
+            </w:r>
+            <w:r>
+              <w:rPr>
+                <w:rFonts w:ascii="Times New Roman" w:hAnsi="Times New Roman" w:cs="Times New Roman"/>
+                <w:sz w:val="24"/>
+                <w:szCs w:val="24"/>
+                <w:lang w:val="en-US"/>
+              </w:rPr>
+              <w:t>o</w:t>
+            </w:r>
+            <w:r>
+              <w:rPr>
+                <w:rFonts w:ascii="Times New Roman" w:hAnsi="Times New Roman" w:cs="Times New Roman"/>
+                <w:sz w:val="24"/>
+                <w:szCs w:val="24"/>
+              </w:rPr>
+              <w:t>2)</w:t>
+            </w:r>
+          </w:p>
+          <w:p>
+            <w:pPr>
+              <w:pStyle w:val="a4"/>
+              <w:numPr>
+                <w:ilvl w:val="0"/>
+                <w:numId w:val="8"/>
+              </w:numPr>
+              <w:rPr>
+                <w:rFonts w:ascii="Times New Roman" w:hAnsi="Times New Roman" w:cs="Times New Roman"/>
+                <w:sz w:val="24"/>
+                <w:szCs w:val="24"/>
+              </w:rPr>
+            </w:pPr>
+            <w:r>
+              <w:rPr>
+                <w:rFonts w:ascii="Times New Roman" w:hAnsi="Times New Roman" w:cs="Times New Roman"/>
+                <w:sz w:val="24"/>
+                <w:szCs w:val="24"/>
+              </w:rPr>
+              <w:t>Поездки на международные выставки(</w:t>
+            </w:r>
+            <w:r>
+              <w:rPr>
+                <w:rFonts w:ascii="Times New Roman" w:hAnsi="Times New Roman" w:cs="Times New Roman"/>
+                <w:sz w:val="24"/>
+                <w:szCs w:val="24"/>
+                <w:lang w:val="en-US"/>
+              </w:rPr>
+              <w:t>s</w:t>
+            </w:r>
+            <w:r>
+              <w:rPr>
+                <w:rFonts w:ascii="Times New Roman" w:hAnsi="Times New Roman" w:cs="Times New Roman"/>
+                <w:sz w:val="24"/>
+                <w:szCs w:val="24"/>
+              </w:rPr>
+              <w:t>2</w:t>
+            </w:r>
+            <w:r>
+              <w:rPr>
+                <w:rFonts w:ascii="Times New Roman" w:hAnsi="Times New Roman" w:cs="Times New Roman"/>
+                <w:sz w:val="24"/>
+                <w:szCs w:val="24"/>
+                <w:lang w:val="en-US"/>
+              </w:rPr>
+              <w:t>o</w:t>
+            </w:r>
+            <w:r>
+              <w:rPr>
+                <w:rFonts w:ascii="Times New Roman" w:hAnsi="Times New Roman" w:cs="Times New Roman"/>
+                <w:sz w:val="24"/>
+                <w:szCs w:val="24"/>
+              </w:rPr>
+              <w:t>1)</w:t>
+            </w:r>
+          </w:p>
+          <w:p>
+            <w:pPr>
+              <w:pStyle w:val="a4"/>
+              <w:numPr>
+                <w:ilvl w:val="0"/>
+                <w:numId w:val="8"/>
+              </w:numPr>
+              <w:rPr>
+                <w:rFonts w:ascii="Times New Roman" w:hAnsi="Times New Roman" w:cs="Times New Roman"/>
+                <w:sz w:val="24"/>
+                <w:szCs w:val="24"/>
+              </w:rPr>
+            </w:pPr>
+            <w:r>
+              <w:rPr>
+                <w:rFonts w:ascii="Times New Roman" w:hAnsi="Times New Roman" w:cs="Times New Roman"/>
+                <w:sz w:val="24"/>
+                <w:szCs w:val="24"/>
+              </w:rPr>
+              <w:t>Вывод сервиса на заграничные сервера, за низкую цену(</w:t>
+            </w:r>
+            <w:r>
+              <w:rPr>
+                <w:rFonts w:ascii="Times New Roman" w:hAnsi="Times New Roman" w:cs="Times New Roman"/>
+                <w:sz w:val="24"/>
+                <w:szCs w:val="24"/>
+                <w:lang w:val="en-US"/>
+              </w:rPr>
+              <w:t>s</w:t>
+            </w:r>
+            <w:r>
+              <w:rPr>
+                <w:rFonts w:ascii="Times New Roman" w:hAnsi="Times New Roman" w:cs="Times New Roman"/>
+                <w:sz w:val="24"/>
+                <w:szCs w:val="24"/>
+              </w:rPr>
+              <w:t>7</w:t>
+            </w:r>
+            <w:r>
+              <w:rPr>
+                <w:rFonts w:ascii="Times New Roman" w:hAnsi="Times New Roman" w:cs="Times New Roman"/>
+                <w:sz w:val="24"/>
+                <w:szCs w:val="24"/>
+              </w:rPr>
+              <w:t>s</w:t>
+            </w:r>
+            <w:r>
+              <w:rPr>
+                <w:rFonts w:ascii="Times New Roman" w:hAnsi="Times New Roman" w:cs="Times New Roman"/>
+                <w:sz w:val="24"/>
+                <w:szCs w:val="24"/>
+              </w:rPr>
+              <w:t>5</w:t>
+            </w:r>
+            <w:r>
+              <w:rPr>
+                <w:rFonts w:ascii="Times New Roman" w:hAnsi="Times New Roman" w:cs="Times New Roman"/>
+                <w:sz w:val="24"/>
+                <w:szCs w:val="24"/>
+                <w:lang w:val="en-US"/>
+              </w:rPr>
+              <w:t>s</w:t>
+            </w:r>
+            <w:r>
+              <w:rPr>
+                <w:rFonts w:ascii="Times New Roman" w:hAnsi="Times New Roman" w:cs="Times New Roman"/>
+                <w:sz w:val="24"/>
+                <w:szCs w:val="24"/>
+              </w:rPr>
+              <w:t>6</w:t>
+            </w:r>
+            <w:r>
+              <w:rPr>
+                <w:rFonts w:ascii="Times New Roman" w:hAnsi="Times New Roman" w:cs="Times New Roman"/>
+                <w:sz w:val="24"/>
+                <w:szCs w:val="24"/>
+                <w:lang w:val="en-US"/>
+              </w:rPr>
+              <w:t>s</w:t>
+            </w:r>
+            <w:r>
+              <w:rPr>
+                <w:rFonts w:ascii="Times New Roman" w:hAnsi="Times New Roman" w:cs="Times New Roman"/>
+                <w:sz w:val="24"/>
+                <w:szCs w:val="24"/>
+              </w:rPr>
+              <w:t>3</w:t>
+            </w:r>
+            <w:r>
+              <w:rPr>
+                <w:rFonts w:ascii="Times New Roman" w:hAnsi="Times New Roman" w:cs="Times New Roman"/>
+                <w:sz w:val="24"/>
+                <w:szCs w:val="24"/>
+                <w:lang w:val="en-US"/>
+              </w:rPr>
+              <w:t>o</w:t>
+            </w:r>
+            <w:r>
+              <w:rPr>
+                <w:rFonts w:ascii="Times New Roman" w:hAnsi="Times New Roman" w:cs="Times New Roman"/>
+                <w:sz w:val="24"/>
+                <w:szCs w:val="24"/>
+              </w:rPr>
+              <w:t>2</w:t>
+            </w:r>
+            <w:r>
+              <w:rPr>
+                <w:rFonts w:ascii="Times New Roman" w:hAnsi="Times New Roman" w:cs="Times New Roman"/>
+                <w:sz w:val="24"/>
+                <w:szCs w:val="24"/>
+                <w:lang w:val="en-US"/>
+              </w:rPr>
+              <w:t>o</w:t>
+            </w:r>
+            <w:r>
+              <w:rPr>
+                <w:rFonts w:ascii="Times New Roman" w:hAnsi="Times New Roman" w:cs="Times New Roman"/>
+                <w:sz w:val="24"/>
+                <w:szCs w:val="24"/>
+              </w:rPr>
+              <w:t>3</w:t>
+            </w:r>
+            <w:r>
+              <w:rPr>
+                <w:rFonts w:ascii="Times New Roman" w:hAnsi="Times New Roman" w:cs="Times New Roman"/>
+                <w:sz w:val="24"/>
+                <w:szCs w:val="24"/>
+                <w:lang w:val="en-US"/>
+              </w:rPr>
+              <w:t>o</w:t>
+            </w:r>
+            <w:r>
+              <w:rPr>
+                <w:rFonts w:ascii="Times New Roman" w:hAnsi="Times New Roman" w:cs="Times New Roman"/>
+                <w:sz w:val="24"/>
+                <w:szCs w:val="24"/>
+              </w:rPr>
+              <w:t>5)</w:t>
+            </w:r>
           </w:p>
         </w:tc>
         <w:tc>
@@ -1912,6 +2256,21 @@
               </w:rPr>
               <w:t>WO</w:t>
             </w:r>
+          </w:p>
+          <w:p>
+            <w:pPr>
+              <w:pStyle w:val="a4"/>
+              <w:numPr>
+                <w:ilvl w:val="0"/>
+                <w:numId w:val="9"/>
+              </w:numPr>
+              <w:rPr>
+                <w:rFonts w:ascii="Times New Roman" w:hAnsi="Times New Roman" w:cs="Times New Roman"/>
+                <w:sz w:val="24"/>
+                <w:szCs w:val="24"/>
+                <w:lang w:val="en-US"/>
+              </w:rPr>
+            </w:pPr>
           </w:p>
         </w:tc>
       </w:tr>
@@ -2283,6 +2642,92 @@
     </w:lvl>
   </w:abstractNum>
   <w:abstractNum w:abstractNumId="4" w15:restartNumberingAfterBreak="0">
+    <w:nsid w:val="39681D15"/>
+    <w:multiLevelType w:val="hybridMultilevel"/>
+    <w:tmpl w:val="B8144B6E"/>
+    <w:lvl w:ilvl="0" w:tplc="0419000F">
+      <w:start w:val="1"/>
+      <w:numFmt w:val="decimal"/>
+      <w:lvlText w:val="%1."/>
+      <w:lvlJc w:val="left"/>
+      <w:pPr>
+        <w:ind w:left="720" w:hanging="360"/>
+      </w:pPr>
+    </w:lvl>
+    <w:lvl w:ilvl="1" w:tplc="04190019" w:tentative="1">
+      <w:start w:val="1"/>
+      <w:numFmt w:val="lowerLetter"/>
+      <w:lvlText w:val="%2."/>
+      <w:lvlJc w:val="left"/>
+      <w:pPr>
+        <w:ind w:left="1440" w:hanging="360"/>
+      </w:pPr>
+    </w:lvl>
+    <w:lvl w:ilvl="2" w:tplc="0419001B" w:tentative="1">
+      <w:start w:val="1"/>
+      <w:numFmt w:val="lowerRoman"/>
+      <w:lvlText w:val="%3."/>
+      <w:lvlJc w:val="right"/>
+      <w:pPr>
+        <w:ind w:left="2160" w:hanging="180"/>
+      </w:pPr>
+    </w:lvl>
+    <w:lvl w:ilvl="3" w:tplc="0419000F" w:tentative="1">
+      <w:start w:val="1"/>
+      <w:numFmt w:val="decimal"/>
+      <w:lvlText w:val="%4."/>
+      <w:lvlJc w:val="left"/>
+      <w:pPr>
+        <w:ind w:left="2880" w:hanging="360"/>
+      </w:pPr>
+    </w:lvl>
+    <w:lvl w:ilvl="4" w:tplc="04190019" w:tentative="1">
+      <w:start w:val="1"/>
+      <w:numFmt w:val="lowerLetter"/>
+      <w:lvlText w:val="%5."/>
+      <w:lvlJc w:val="left"/>
+      <w:pPr>
+        <w:ind w:left="3600" w:hanging="360"/>
+      </w:pPr>
+    </w:lvl>
+    <w:lvl w:ilvl="5" w:tplc="0419001B" w:tentative="1">
+      <w:start w:val="1"/>
+      <w:numFmt w:val="lowerRoman"/>
+      <w:lvlText w:val="%6."/>
+      <w:lvlJc w:val="right"/>
+      <w:pPr>
+        <w:ind w:left="4320" w:hanging="180"/>
+      </w:pPr>
+    </w:lvl>
+    <w:lvl w:ilvl="6" w:tplc="0419000F" w:tentative="1">
+      <w:start w:val="1"/>
+      <w:numFmt w:val="decimal"/>
+      <w:lvlText w:val="%7."/>
+      <w:lvlJc w:val="left"/>
+      <w:pPr>
+        <w:ind w:left="5040" w:hanging="360"/>
+      </w:pPr>
+    </w:lvl>
+    <w:lvl w:ilvl="7" w:tplc="04190019" w:tentative="1">
+      <w:start w:val="1"/>
+      <w:numFmt w:val="lowerLetter"/>
+      <w:lvlText w:val="%8."/>
+      <w:lvlJc w:val="left"/>
+      <w:pPr>
+        <w:ind w:left="5760" w:hanging="360"/>
+      </w:pPr>
+    </w:lvl>
+    <w:lvl w:ilvl="8" w:tplc="0419001B" w:tentative="1">
+      <w:start w:val="1"/>
+      <w:numFmt w:val="lowerRoman"/>
+      <w:lvlText w:val="%9."/>
+      <w:lvlJc w:val="right"/>
+      <w:pPr>
+        <w:ind w:left="6480" w:hanging="180"/>
+      </w:pPr>
+    </w:lvl>
+  </w:abstractNum>
+  <w:abstractNum w:abstractNumId="5" w15:restartNumberingAfterBreak="0">
     <w:nsid w:val="4E862FAA"/>
     <w:multiLevelType w:val="hybridMultilevel"/>
     <w:tmpl w:val="6D246EC8"/>
@@ -2368,7 +2813,7 @@
       </w:pPr>
     </w:lvl>
   </w:abstractNum>
-  <w:abstractNum w:abstractNumId="5" w15:restartNumberingAfterBreak="0">
+  <w:abstractNum w:abstractNumId="6" w15:restartNumberingAfterBreak="0">
     <w:nsid w:val="5F771F1D"/>
     <w:multiLevelType w:val="hybridMultilevel"/>
     <w:tmpl w:val="8E72525A"/>
@@ -2454,7 +2899,7 @@
       </w:pPr>
     </w:lvl>
   </w:abstractNum>
-  <w:abstractNum w:abstractNumId="6" w15:restartNumberingAfterBreak="0">
+  <w:abstractNum w:abstractNumId="7" w15:restartNumberingAfterBreak="0">
     <w:nsid w:val="655C34A1"/>
     <w:multiLevelType w:val="hybridMultilevel"/>
     <w:tmpl w:val="93A0FABC"/>
@@ -2540,7 +2985,7 @@
       </w:pPr>
     </w:lvl>
   </w:abstractNum>
-  <w:abstractNum w:abstractNumId="7" w15:restartNumberingAfterBreak="0">
+  <w:abstractNum w:abstractNumId="8" w15:restartNumberingAfterBreak="0">
     <w:nsid w:val="78FF1C9C"/>
     <w:multiLevelType w:val="hybridMultilevel"/>
     <w:tmpl w:val="7FF07C36"/>
@@ -2633,22 +3078,25 @@
     <w:abstractNumId w:val="1"/>
   </w:num>
   <w:num w:numId="3">
-    <w:abstractNumId w:val="4"/>
+    <w:abstractNumId w:val="5"/>
   </w:num>
   <w:num w:numId="4">
-    <w:abstractNumId w:val="7"/>
+    <w:abstractNumId w:val="8"/>
   </w:num>
   <w:num w:numId="5">
-    <w:abstractNumId w:val="5"/>
+    <w:abstractNumId w:val="6"/>
   </w:num>
   <w:num w:numId="6">
     <w:abstractNumId w:val="3"/>
   </w:num>
   <w:num w:numId="7">
-    <w:abstractNumId w:val="6"/>
+    <w:abstractNumId w:val="7"/>
   </w:num>
   <w:num w:numId="8">
     <w:abstractNumId w:val="2"/>
+  </w:num>
+  <w:num w:numId="9">
+    <w:abstractNumId w:val="4"/>
   </w:num>
 </w:numbering>
 </file>

--- a/Семинар №6/Ответ.docx
+++ b/Семинар №6/Ответ.docx
@@ -36,18 +36,8 @@
           <w:sz w:val="32"/>
           <w:szCs w:val="32"/>
         </w:rPr>
-        <w:t xml:space="preserve">Разработка ПО для </w:t>
+        <w:t>Разработка ПО для блокчейна</w:t>
       </w:r>
-      <w:proofErr w:type="spellStart"/>
-      <w:r>
-        <w:rPr>
-          <w:rFonts w:ascii="Times New Roman" w:hAnsi="Times New Roman" w:cs="Times New Roman"/>
-          <w:sz w:val="32"/>
-          <w:szCs w:val="32"/>
-        </w:rPr>
-        <w:t>блокчейна</w:t>
-      </w:r>
-      <w:proofErr w:type="spellEnd"/>
     </w:p>
     <w:tbl>
       <w:tblPr>
@@ -600,52 +590,14 @@
                 <w:szCs w:val="20"/>
               </w:rPr>
             </w:pPr>
-            <w:proofErr w:type="spellStart"/>
-            <w:r>
-              <w:rPr>
-                <w:rFonts w:ascii="Times New Roman" w:hAnsi="Times New Roman" w:cs="Times New Roman"/>
-                <w:sz w:val="20"/>
-                <w:szCs w:val="20"/>
-              </w:rPr>
-              <w:t>Блокчейн</w:t>
-            </w:r>
-            <w:proofErr w:type="spellEnd"/>
-            <w:r>
-              <w:rPr>
-                <w:rFonts w:ascii="Times New Roman" w:hAnsi="Times New Roman" w:cs="Times New Roman"/>
-                <w:sz w:val="20"/>
-                <w:szCs w:val="20"/>
-              </w:rPr>
-              <w:t xml:space="preserve"> будет под запретом </w:t>
-            </w:r>
-            <w:proofErr w:type="spellStart"/>
-            <w:r>
-              <w:rPr>
-                <w:rFonts w:ascii="Times New Roman" w:hAnsi="Times New Roman" w:cs="Times New Roman"/>
-                <w:sz w:val="20"/>
-                <w:szCs w:val="20"/>
-              </w:rPr>
-              <w:t>гос</w:t>
-            </w:r>
-            <w:proofErr w:type="spellEnd"/>
-            <w:r>
-              <w:rPr>
-                <w:rFonts w:ascii="Times New Roman" w:hAnsi="Times New Roman" w:cs="Times New Roman"/>
-                <w:sz w:val="20"/>
-                <w:szCs w:val="20"/>
-              </w:rPr>
-              <w:t xml:space="preserve"> </w:t>
-            </w:r>
-            <w:proofErr w:type="spellStart"/>
-            <w:r>
-              <w:rPr>
-                <w:rFonts w:ascii="Times New Roman" w:hAnsi="Times New Roman" w:cs="Times New Roman"/>
-                <w:sz w:val="20"/>
-                <w:szCs w:val="20"/>
-              </w:rPr>
-              <w:t>ва</w:t>
-            </w:r>
-            <w:proofErr w:type="spellEnd"/>
+            <w:r>
+              <w:rPr>
+                <w:rFonts w:ascii="Times New Roman" w:hAnsi="Times New Roman" w:cs="Times New Roman"/>
+                <w:sz w:val="20"/>
+                <w:szCs w:val="20"/>
+              </w:rPr>
+              <w:t>Блокчейн будет под запретом гос ва</w:t>
+            </w:r>
           </w:p>
           <w:p>
             <w:pPr>
@@ -1853,8 +1805,6 @@
               </w:rPr>
               <w:t>капитала</w:t>
             </w:r>
-            <w:bookmarkStart w:id="0" w:name="_GoBack"/>
-            <w:bookmarkEnd w:id="0"/>
             <w:r>
               <w:rPr>
                 <w:rFonts w:ascii="Times New Roman" w:hAnsi="Times New Roman" w:cs="Times New Roman"/>
@@ -1892,18 +1842,8 @@
                 <w:sz w:val="24"/>
                 <w:szCs w:val="24"/>
               </w:rPr>
-              <w:t xml:space="preserve">Использование связей работников для получения </w:t>
-            </w:r>
-            <w:proofErr w:type="gramStart"/>
-            <w:r>
-              <w:rPr>
-                <w:rFonts w:ascii="Times New Roman" w:hAnsi="Times New Roman" w:cs="Times New Roman"/>
-                <w:sz w:val="24"/>
-                <w:szCs w:val="24"/>
-              </w:rPr>
-              <w:t>гранта.(</w:t>
-            </w:r>
-            <w:proofErr w:type="gramEnd"/>
+              <w:t>Использование связей работников для получения гранта.(</w:t>
+            </w:r>
             <w:r>
               <w:rPr>
                 <w:rFonts w:ascii="Times New Roman" w:hAnsi="Times New Roman" w:cs="Times New Roman"/>
@@ -2268,9 +2208,321 @@
                 <w:rFonts w:ascii="Times New Roman" w:hAnsi="Times New Roman" w:cs="Times New Roman"/>
                 <w:sz w:val="24"/>
                 <w:szCs w:val="24"/>
-                <w:lang w:val="en-US"/>
-              </w:rPr>
-            </w:pPr>
+              </w:rPr>
+            </w:pPr>
+            <w:r>
+              <w:rPr>
+                <w:rFonts w:ascii="Times New Roman" w:hAnsi="Times New Roman" w:cs="Times New Roman"/>
+                <w:sz w:val="24"/>
+                <w:szCs w:val="24"/>
+              </w:rPr>
+              <w:t>Изучение</w:t>
+            </w:r>
+            <w:r>
+              <w:rPr>
+                <w:rFonts w:ascii="Times New Roman" w:hAnsi="Times New Roman" w:cs="Times New Roman"/>
+                <w:sz w:val="24"/>
+                <w:szCs w:val="24"/>
+              </w:rPr>
+              <w:t>,</w:t>
+            </w:r>
+            <w:r>
+              <w:rPr>
+                <w:rFonts w:ascii="Times New Roman" w:hAnsi="Times New Roman" w:cs="Times New Roman"/>
+                <w:sz w:val="24"/>
+                <w:szCs w:val="24"/>
+              </w:rPr>
+              <w:t xml:space="preserve"> других направлений в бизнесе (</w:t>
+            </w:r>
+            <w:r>
+              <w:rPr>
+                <w:rFonts w:ascii="Times New Roman" w:hAnsi="Times New Roman" w:cs="Times New Roman"/>
+                <w:sz w:val="24"/>
+                <w:szCs w:val="24"/>
+                <w:lang w:val="en-US"/>
+              </w:rPr>
+              <w:t>o</w:t>
+            </w:r>
+            <w:r>
+              <w:rPr>
+                <w:rFonts w:ascii="Times New Roman" w:hAnsi="Times New Roman" w:cs="Times New Roman"/>
+                <w:sz w:val="24"/>
+                <w:szCs w:val="24"/>
+              </w:rPr>
+              <w:t>1</w:t>
+            </w:r>
+            <w:r>
+              <w:rPr>
+                <w:rFonts w:ascii="Times New Roman" w:hAnsi="Times New Roman" w:cs="Times New Roman"/>
+                <w:sz w:val="24"/>
+                <w:szCs w:val="24"/>
+                <w:lang w:val="en-US"/>
+              </w:rPr>
+              <w:t>w</w:t>
+            </w:r>
+            <w:r>
+              <w:rPr>
+                <w:rFonts w:ascii="Times New Roman" w:hAnsi="Times New Roman" w:cs="Times New Roman"/>
+                <w:sz w:val="24"/>
+                <w:szCs w:val="24"/>
+              </w:rPr>
+              <w:t>1</w:t>
+            </w:r>
+            <w:r>
+              <w:rPr>
+                <w:rFonts w:ascii="Times New Roman" w:hAnsi="Times New Roman" w:cs="Times New Roman"/>
+                <w:sz w:val="24"/>
+                <w:szCs w:val="24"/>
+                <w:lang w:val="en-US"/>
+              </w:rPr>
+              <w:t>s</w:t>
+            </w:r>
+            <w:r>
+              <w:rPr>
+                <w:rFonts w:ascii="Times New Roman" w:hAnsi="Times New Roman" w:cs="Times New Roman"/>
+                <w:sz w:val="24"/>
+                <w:szCs w:val="24"/>
+              </w:rPr>
+              <w:t>2)</w:t>
+            </w:r>
+          </w:p>
+          <w:p>
+            <w:pPr>
+              <w:pStyle w:val="a4"/>
+              <w:numPr>
+                <w:ilvl w:val="0"/>
+                <w:numId w:val="9"/>
+              </w:numPr>
+              <w:rPr>
+                <w:rFonts w:ascii="Times New Roman" w:hAnsi="Times New Roman" w:cs="Times New Roman"/>
+                <w:sz w:val="24"/>
+                <w:szCs w:val="24"/>
+              </w:rPr>
+            </w:pPr>
+            <w:r>
+              <w:rPr>
+                <w:rFonts w:ascii="Times New Roman" w:hAnsi="Times New Roman" w:cs="Times New Roman"/>
+                <w:sz w:val="24"/>
+                <w:szCs w:val="24"/>
+              </w:rPr>
+              <w:t>Увеличение</w:t>
+            </w:r>
+            <w:r>
+              <w:rPr>
+                <w:rFonts w:ascii="Times New Roman" w:hAnsi="Times New Roman" w:cs="Times New Roman"/>
+                <w:sz w:val="24"/>
+                <w:szCs w:val="24"/>
+              </w:rPr>
+              <w:t xml:space="preserve"> значения </w:t>
+            </w:r>
+            <w:r>
+              <w:rPr>
+                <w:rFonts w:ascii="Times New Roman" w:hAnsi="Times New Roman" w:cs="Times New Roman"/>
+                <w:sz w:val="24"/>
+                <w:szCs w:val="24"/>
+              </w:rPr>
+              <w:t>популярности</w:t>
+            </w:r>
+            <w:r>
+              <w:rPr>
+                <w:rFonts w:ascii="Times New Roman" w:hAnsi="Times New Roman" w:cs="Times New Roman"/>
+                <w:sz w:val="24"/>
+                <w:szCs w:val="24"/>
+              </w:rPr>
+              <w:t xml:space="preserve"> </w:t>
+            </w:r>
+            <w:r>
+              <w:rPr>
+                <w:rFonts w:ascii="Times New Roman" w:hAnsi="Times New Roman" w:cs="Times New Roman"/>
+                <w:sz w:val="24"/>
+                <w:szCs w:val="24"/>
+              </w:rPr>
+              <w:t>компании</w:t>
+            </w:r>
+            <w:r>
+              <w:rPr>
+                <w:rFonts w:ascii="Times New Roman" w:hAnsi="Times New Roman" w:cs="Times New Roman"/>
+                <w:sz w:val="24"/>
+                <w:szCs w:val="24"/>
+              </w:rPr>
+              <w:t xml:space="preserve"> принесет рабочих и клиентов(</w:t>
+            </w:r>
+            <w:r>
+              <w:rPr>
+                <w:rFonts w:ascii="Times New Roman" w:hAnsi="Times New Roman" w:cs="Times New Roman"/>
+                <w:sz w:val="24"/>
+                <w:szCs w:val="24"/>
+                <w:lang w:val="en-US"/>
+              </w:rPr>
+              <w:t>w</w:t>
+            </w:r>
+            <w:r>
+              <w:rPr>
+                <w:rFonts w:ascii="Times New Roman" w:hAnsi="Times New Roman" w:cs="Times New Roman"/>
+                <w:sz w:val="24"/>
+                <w:szCs w:val="24"/>
+              </w:rPr>
+              <w:t>3</w:t>
+            </w:r>
+            <w:r>
+              <w:rPr>
+                <w:rFonts w:ascii="Times New Roman" w:hAnsi="Times New Roman" w:cs="Times New Roman"/>
+                <w:sz w:val="24"/>
+                <w:szCs w:val="24"/>
+                <w:lang w:val="en-US"/>
+              </w:rPr>
+              <w:t>w</w:t>
+            </w:r>
+            <w:r>
+              <w:rPr>
+                <w:rFonts w:ascii="Times New Roman" w:hAnsi="Times New Roman" w:cs="Times New Roman"/>
+                <w:sz w:val="24"/>
+                <w:szCs w:val="24"/>
+              </w:rPr>
+              <w:t>4</w:t>
+            </w:r>
+            <w:r>
+              <w:rPr>
+                <w:rFonts w:ascii="Times New Roman" w:hAnsi="Times New Roman" w:cs="Times New Roman"/>
+                <w:sz w:val="24"/>
+                <w:szCs w:val="24"/>
+                <w:lang w:val="en-US"/>
+              </w:rPr>
+              <w:t>o</w:t>
+            </w:r>
+            <w:r>
+              <w:rPr>
+                <w:rFonts w:ascii="Times New Roman" w:hAnsi="Times New Roman" w:cs="Times New Roman"/>
+                <w:sz w:val="24"/>
+                <w:szCs w:val="24"/>
+              </w:rPr>
+              <w:t>3</w:t>
+            </w:r>
+            <w:r>
+              <w:rPr>
+                <w:rFonts w:ascii="Times New Roman" w:hAnsi="Times New Roman" w:cs="Times New Roman"/>
+                <w:sz w:val="24"/>
+                <w:szCs w:val="24"/>
+                <w:lang w:val="en-US"/>
+              </w:rPr>
+              <w:t>o</w:t>
+            </w:r>
+            <w:r>
+              <w:rPr>
+                <w:rFonts w:ascii="Times New Roman" w:hAnsi="Times New Roman" w:cs="Times New Roman"/>
+                <w:sz w:val="24"/>
+                <w:szCs w:val="24"/>
+              </w:rPr>
+              <w:t>4)</w:t>
+            </w:r>
+          </w:p>
+          <w:p>
+            <w:pPr>
+              <w:pStyle w:val="a4"/>
+              <w:numPr>
+                <w:ilvl w:val="0"/>
+                <w:numId w:val="9"/>
+              </w:numPr>
+              <w:rPr>
+                <w:rFonts w:ascii="Times New Roman" w:hAnsi="Times New Roman" w:cs="Times New Roman"/>
+                <w:sz w:val="24"/>
+                <w:szCs w:val="24"/>
+              </w:rPr>
+            </w:pPr>
+            <w:r>
+              <w:rPr>
+                <w:rFonts w:ascii="Times New Roman" w:hAnsi="Times New Roman" w:cs="Times New Roman"/>
+                <w:sz w:val="24"/>
+                <w:szCs w:val="24"/>
+              </w:rPr>
+              <w:t>Упрощение алгоритма работы прог</w:t>
+            </w:r>
+            <w:r>
+              <w:rPr>
+                <w:rFonts w:ascii="Times New Roman" w:hAnsi="Times New Roman" w:cs="Times New Roman"/>
+                <w:sz w:val="24"/>
+                <w:szCs w:val="24"/>
+              </w:rPr>
+              <w:t>раммы</w:t>
+            </w:r>
+            <w:bookmarkStart w:id="0" w:name="_GoBack"/>
+            <w:bookmarkEnd w:id="0"/>
+            <w:r>
+              <w:rPr>
+                <w:rFonts w:ascii="Times New Roman" w:hAnsi="Times New Roman" w:cs="Times New Roman"/>
+                <w:sz w:val="24"/>
+                <w:szCs w:val="24"/>
+              </w:rPr>
+              <w:t>(</w:t>
+            </w:r>
+            <w:r>
+              <w:rPr>
+                <w:rFonts w:ascii="Times New Roman" w:hAnsi="Times New Roman" w:cs="Times New Roman"/>
+                <w:sz w:val="24"/>
+                <w:szCs w:val="24"/>
+                <w:lang w:val="en-US"/>
+              </w:rPr>
+              <w:t>w</w:t>
+            </w:r>
+            <w:r>
+              <w:rPr>
+                <w:rFonts w:ascii="Times New Roman" w:hAnsi="Times New Roman" w:cs="Times New Roman"/>
+                <w:sz w:val="24"/>
+                <w:szCs w:val="24"/>
+              </w:rPr>
+              <w:t>5</w:t>
+            </w:r>
+            <w:r>
+              <w:rPr>
+                <w:rFonts w:ascii="Times New Roman" w:hAnsi="Times New Roman" w:cs="Times New Roman"/>
+                <w:sz w:val="24"/>
+                <w:szCs w:val="24"/>
+                <w:lang w:val="en-US"/>
+              </w:rPr>
+              <w:t>o</w:t>
+            </w:r>
+            <w:r>
+              <w:rPr>
+                <w:rFonts w:ascii="Times New Roman" w:hAnsi="Times New Roman" w:cs="Times New Roman"/>
+                <w:sz w:val="24"/>
+                <w:szCs w:val="24"/>
+              </w:rPr>
+              <w:t>4</w:t>
+            </w:r>
+            <w:r>
+              <w:rPr>
+                <w:rFonts w:ascii="Times New Roman" w:hAnsi="Times New Roman" w:cs="Times New Roman"/>
+                <w:sz w:val="24"/>
+                <w:szCs w:val="24"/>
+                <w:lang w:val="en-US"/>
+              </w:rPr>
+              <w:t>o</w:t>
+            </w:r>
+            <w:r>
+              <w:rPr>
+                <w:rFonts w:ascii="Times New Roman" w:hAnsi="Times New Roman" w:cs="Times New Roman"/>
+                <w:sz w:val="24"/>
+                <w:szCs w:val="24"/>
+              </w:rPr>
+              <w:t>5</w:t>
+            </w:r>
+            <w:r>
+              <w:rPr>
+                <w:rFonts w:ascii="Times New Roman" w:hAnsi="Times New Roman" w:cs="Times New Roman"/>
+                <w:sz w:val="24"/>
+                <w:szCs w:val="24"/>
+                <w:lang w:val="en-US"/>
+              </w:rPr>
+              <w:t>o</w:t>
+            </w:r>
+            <w:r>
+              <w:rPr>
+                <w:rFonts w:ascii="Times New Roman" w:hAnsi="Times New Roman" w:cs="Times New Roman"/>
+                <w:sz w:val="24"/>
+                <w:szCs w:val="24"/>
+              </w:rPr>
+              <w:t>6)</w:t>
+            </w:r>
           </w:p>
         </w:tc>
       </w:tr>
@@ -2281,7 +2533,6 @@
           <w:rFonts w:ascii="Times New Roman" w:hAnsi="Times New Roman" w:cs="Times New Roman"/>
           <w:sz w:val="24"/>
           <w:szCs w:val="24"/>
-          <w:lang w:val="en-US"/>
         </w:rPr>
       </w:pPr>
     </w:p>
@@ -3118,7 +3369,7 @@
       </w:pPr>
     </w:pPrDefault>
   </w:docDefaults>
-  <w:latentStyles w:defLockedState="0" w:defUIPriority="99" w:defSemiHidden="0" w:defUnhideWhenUsed="0" w:defQFormat="0" w:count="377">
+  <w:latentStyles w:defLockedState="0" w:defUIPriority="99" w:defSemiHidden="0" w:defUnhideWhenUsed="0" w:defQFormat="0" w:count="376">
     <w:lsdException w:name="Normal" w:uiPriority="0" w:qFormat="1"/>
     <w:lsdException w:name="heading 1" w:uiPriority="9" w:qFormat="1"/>
     <w:lsdException w:name="heading 2" w:semiHidden="1" w:uiPriority="9" w:unhideWhenUsed="1" w:qFormat="1"/>
@@ -3495,7 +3746,6 @@
     <w:lsdException w:name="Hashtag" w:semiHidden="1" w:unhideWhenUsed="1"/>
     <w:lsdException w:name="Unresolved Mention" w:semiHidden="1" w:unhideWhenUsed="1"/>
     <w:lsdException w:name="Smart Link" w:semiHidden="1" w:unhideWhenUsed="1"/>
-    <w:lsdException w:name="Smart Link Error" w:semiHidden="1" w:unhideWhenUsed="1"/>
   </w:latentStyles>
   <w:style w:type="paragraph" w:default="1" w:styleId="a">
     <w:name w:val="Normal"/>

--- a/Семинар №6/Ответ.docx
+++ b/Семинар №6/Ответ.docx
@@ -2445,8 +2445,6 @@
               </w:rPr>
               <w:t>раммы</w:t>
             </w:r>
-            <w:bookmarkStart w:id="0" w:name="_GoBack"/>
-            <w:bookmarkEnd w:id="0"/>
             <w:r>
               <w:rPr>
                 <w:rFonts w:ascii="Times New Roman" w:hAnsi="Times New Roman" w:cs="Times New Roman"/>
@@ -2535,6 +2533,16 @@
           <w:szCs w:val="24"/>
         </w:rPr>
       </w:pPr>
+      <w:r>
+        <w:rPr>
+          <w:rFonts w:ascii="Times New Roman" w:hAnsi="Times New Roman" w:cs="Times New Roman"/>
+          <w:sz w:val="24"/>
+          <w:szCs w:val="24"/>
+        </w:rPr>
+        <w:t>Вывод</w:t>
+      </w:r>
+      <w:bookmarkStart w:id="0" w:name="_GoBack"/>
+      <w:bookmarkEnd w:id="0"/>
     </w:p>
     <w:sectPr>
       <w:pgSz w:w="11906" w:h="16838"/>
